--- a/Problem1/N10.docx
+++ b/Problem1/N10.docx
@@ -36,12 +36,21 @@
         </w:rPr>
         <w:t xml:space="preserve">Universal parabolic constant is one of the irrational number </w:t>
       </w:r>
-      <w:r>
-        <w:rPr>
-          <w:sz w:val="24"/>
-          <w:szCs w:val="24"/>
-        </w:rPr>
-        <w:t xml:space="preserve">constant </w:t>
+      <w:proofErr w:type="gramStart"/>
+      <w:r>
+        <w:rPr>
+          <w:sz w:val="24"/>
+          <w:szCs w:val="24"/>
+        </w:rPr>
+        <w:t>constant</w:t>
+      </w:r>
+      <w:proofErr w:type="gramEnd"/>
+      <w:r>
+        <w:rPr>
+          <w:sz w:val="24"/>
+          <w:szCs w:val="24"/>
+        </w:rPr>
+        <w:t xml:space="preserve"> </w:t>
       </w:r>
       <w:r>
         <w:rPr>
@@ -115,7 +124,23 @@
           <w:sz w:val="24"/>
           <w:szCs w:val="24"/>
         </w:rPr>
-        <w:t xml:space="preserve">P= ln(1+  </w:t>
+        <w:t xml:space="preserve">P= </w:t>
+      </w:r>
+      <w:proofErr w:type="gramStart"/>
+      <w:r>
+        <w:rPr>
+          <w:sz w:val="24"/>
+          <w:szCs w:val="24"/>
+        </w:rPr>
+        <w:t>ln(</w:t>
+      </w:r>
+      <w:proofErr w:type="gramEnd"/>
+      <w:r>
+        <w:rPr>
+          <w:sz w:val="24"/>
+          <w:szCs w:val="24"/>
+        </w:rPr>
+        <w:t xml:space="preserve">1+  </w:t>
       </w:r>
       <w:r>
         <w:rPr>
@@ -223,10 +248,30 @@
     <w:p>
       <w:pPr>
         <w:rPr>
-          <w:sz w:val="24"/>
-          <w:szCs w:val="24"/>
-        </w:rPr>
-      </w:pPr>
+          <w:b/>
+          <w:bCs/>
+          <w:sz w:val="24"/>
+          <w:szCs w:val="24"/>
+        </w:rPr>
+      </w:pPr>
+      <w:r>
+        <w:rPr>
+          <w:sz w:val="24"/>
+          <w:szCs w:val="24"/>
+        </w:rPr>
+        <w:t xml:space="preserve">                                                                        </w:t>
+      </w:r>
+      <w:r>
+        <w:rPr>
+          <w:b/>
+          <w:bCs/>
+          <w:sz w:val="24"/>
+          <w:szCs w:val="24"/>
+        </w:rPr>
+        <w:t>Fig 1.1</w:t>
+      </w:r>
+      <w:bookmarkStart w:id="0" w:name="_GoBack"/>
+      <w:bookmarkEnd w:id="0"/>
     </w:p>
     <w:p>
       <w:pPr>
@@ -251,16 +296,7 @@
           <w:sz w:val="21"/>
           <w:szCs w:val="21"/>
         </w:rPr>
-        <w:t>eccentricities</w:t>
-      </w:r>
-      <w:r>
-        <w:rPr>
-          <w:rFonts w:ascii="Arial" w:hAnsi="Arial" w:cs="Arial"/>
-          <w:color w:val="222222"/>
-          <w:sz w:val="21"/>
-          <w:szCs w:val="21"/>
-        </w:rPr>
-        <w:t xml:space="preserve">. </w:t>
+        <w:t xml:space="preserve">eccentricities. </w:t>
       </w:r>
     </w:p>
     <w:p>
@@ -309,17 +345,7 @@
           <w:szCs w:val="19"/>
           <w:shd w:val="clear" w:color="auto" w:fill="FFFFFF"/>
         </w:rPr>
-        <w:t>1.</w:t>
-      </w:r>
-      <w:r>
-        <w:rPr>
-          <w:rFonts w:ascii="Helvetica" w:hAnsi="Helvetica" w:cs="Helvetica"/>
-          <w:color w:val="252525"/>
-          <w:sz w:val="19"/>
-          <w:szCs w:val="19"/>
-          <w:shd w:val="clear" w:color="auto" w:fill="FFFFFF"/>
-        </w:rPr>
-        <w:t> </w:t>
+        <w:t>1. </w:t>
       </w:r>
       <w:r>
         <w:rPr>
@@ -330,7 +356,31 @@
           <w:szCs w:val="19"/>
           <w:shd w:val="clear" w:color="auto" w:fill="FFFFFF"/>
         </w:rPr>
-        <w:t>Sylvester Reese and Jonathan Sondow. </w:t>
+        <w:t xml:space="preserve">Sylvester Reese and Jonathan </w:t>
+      </w:r>
+      <w:proofErr w:type="spellStart"/>
+      <w:r>
+        <w:rPr>
+          <w:rStyle w:val="HTMLCite"/>
+          <w:rFonts w:ascii="Helvetica" w:hAnsi="Helvetica" w:cs="Helvetica"/>
+          <w:color w:val="252525"/>
+          <w:sz w:val="19"/>
+          <w:szCs w:val="19"/>
+          <w:shd w:val="clear" w:color="auto" w:fill="FFFFFF"/>
+        </w:rPr>
+        <w:t>Sondow</w:t>
+      </w:r>
+      <w:proofErr w:type="spellEnd"/>
+      <w:r>
+        <w:rPr>
+          <w:rStyle w:val="HTMLCite"/>
+          <w:rFonts w:ascii="Helvetica" w:hAnsi="Helvetica" w:cs="Helvetica"/>
+          <w:color w:val="252525"/>
+          <w:sz w:val="19"/>
+          <w:szCs w:val="19"/>
+          <w:shd w:val="clear" w:color="auto" w:fill="FFFFFF"/>
+        </w:rPr>
+        <w:t>. </w:t>
       </w:r>
       <w:hyperlink r:id="rId5" w:history="1">
         <w:r>
@@ -358,21 +408,43 @@
         </w:rPr>
         <w:t>. </w:t>
       </w:r>
-      <w:hyperlink r:id="rId6" w:tooltip="MathWorld" w:history="1">
-        <w:r>
-          <w:rPr>
-            <w:rStyle w:val="Hyperlink"/>
-            <w:rFonts w:ascii="Helvetica" w:hAnsi="Helvetica" w:cs="Helvetica"/>
-            <w:i/>
-            <w:iCs/>
-            <w:color w:val="0B0080"/>
-            <w:sz w:val="19"/>
-            <w:szCs w:val="19"/>
-            <w:shd w:val="clear" w:color="auto" w:fill="FFFFFF"/>
-          </w:rPr>
-          <w:t>MathWorld</w:t>
-        </w:r>
-      </w:hyperlink>
+      <w:proofErr w:type="spellStart"/>
+      <w:r>
+        <w:fldChar w:fldCharType="begin"/>
+      </w:r>
+      <w:r>
+        <w:instrText xml:space="preserve"> HYPERLINK "https://wikivisually.com/wiki/MathWorld" \o "MathWorld" </w:instrText>
+      </w:r>
+      <w:r>
+        <w:fldChar w:fldCharType="separate"/>
+      </w:r>
+      <w:r>
+        <w:rPr>
+          <w:rStyle w:val="Hyperlink"/>
+          <w:rFonts w:ascii="Helvetica" w:hAnsi="Helvetica" w:cs="Helvetica"/>
+          <w:i/>
+          <w:iCs/>
+          <w:color w:val="0B0080"/>
+          <w:sz w:val="19"/>
+          <w:szCs w:val="19"/>
+          <w:shd w:val="clear" w:color="auto" w:fill="FFFFFF"/>
+        </w:rPr>
+        <w:t>MathWorld</w:t>
+      </w:r>
+      <w:proofErr w:type="spellEnd"/>
+      <w:r>
+        <w:rPr>
+          <w:rStyle w:val="Hyperlink"/>
+          <w:rFonts w:ascii="Helvetica" w:hAnsi="Helvetica" w:cs="Helvetica"/>
+          <w:i/>
+          <w:iCs/>
+          <w:color w:val="0B0080"/>
+          <w:sz w:val="19"/>
+          <w:szCs w:val="19"/>
+          <w:shd w:val="clear" w:color="auto" w:fill="FFFFFF"/>
+        </w:rPr>
+        <w:fldChar w:fldCharType="end"/>
+      </w:r>
       <w:r>
         <w:rPr>
           <w:rStyle w:val="HTMLCite"/>
@@ -395,8 +467,6 @@
         </w:rPr>
         <w:t>, a Wolfram Web resource</w:t>
       </w:r>
-      <w:bookmarkStart w:id="0" w:name="_GoBack"/>
-      <w:bookmarkEnd w:id="0"/>
     </w:p>
     <w:p>
       <w:pPr>
